--- a/person/张家程/2.1-问题描述.docx
+++ b/person/张家程/2.1-问题描述.docx
@@ -21,17 +21,17 @@
           <w:rFonts w:hint="eastAsia"/>
           <w:sz w:val="28"/>
           <w:szCs w:val="28"/>
-          <w:lang w:eastAsia="zh-CN"/>
-        </w:rPr>
-        <w:t>某</w:t>
-      </w:r>
-      <w:r>
-        <w:rPr>
-          <w:rFonts w:hint="eastAsia"/>
-          <w:sz w:val="28"/>
-          <w:szCs w:val="28"/>
-        </w:rPr>
-        <w:t>市大量在校大学生（至少10万以上）每天有丰富的物品采购需求，包括日用品、礼品、学习用品等；而他们的主要采购途径是校内或校附近的小商店、超市等，存在主要的问题包括：</w:t>
+          <w:lang w:val="en-US" w:eastAsia="zh-CN"/>
+        </w:rPr>
+        <w:t>大学学生周末或结束晚自习后对零食需求变大，而他们的解决方法是在周五或晚上去商店买夜宵储存起来。同时一部分大学生期望有一份兼职来赚外快补贴生活费或者买一些自己喜欢的东西</w:t>
+      </w:r>
+      <w:r>
+        <w:rPr>
+          <w:rFonts w:hint="eastAsia"/>
+          <w:sz w:val="28"/>
+          <w:szCs w:val="28"/>
+        </w:rPr>
+        <w:t>：</w:t>
       </w:r>
     </w:p>
     <w:p>
@@ -55,7 +55,7 @@
           <w:szCs w:val="28"/>
           <w:lang w:val="en-US" w:eastAsia="zh-CN"/>
         </w:rPr>
-        <w:t>校内或附近小商店产品种类有限，不够丰富，学生不能随意挑选</w:t>
+        <w:t>附近小商店产品种类有限，不够丰富，学生不能随意挑选</w:t>
       </w:r>
       <w:r>
         <w:rPr>
@@ -87,7 +87,7 @@
           <w:szCs w:val="28"/>
           <w:lang w:val="en-US" w:eastAsia="zh-CN"/>
         </w:rPr>
-        <w:t xml:space="preserve"> 外出购物不方便，浪费时间，不能随时购物</w:t>
+        <w:t>晚上外出购物不方便，浪费时间，不能随时购物</w:t>
       </w:r>
       <w:r>
         <w:rPr>
@@ -151,7 +151,7 @@
           <w:szCs w:val="28"/>
           <w:lang w:val="en-US" w:eastAsia="zh-CN"/>
         </w:rPr>
-        <w:t>某市拥有大型小商品批发市场，但不能兼顾本市所有学校的学生，批发市场商家没途径直接联系学生买家，只能卖给固定的超市和小商店，价格低利润低</w:t>
+        <w:t>某市拥有零食批发市场，但不能随时兼顾本市所有学校的学生，批发市场商家没途径直接联系学生买家，只能卖给固定的超市和小商店，价格低利润低</w:t>
       </w:r>
       <w:r>
         <w:rPr>
@@ -160,29 +160,6 @@
           <w:szCs w:val="28"/>
         </w:rPr>
         <w:t>；</w:t>
-      </w:r>
-    </w:p>
-    <w:p>
-      <w:pPr>
-        <w:pStyle w:val="8"/>
-        <w:numPr>
-          <w:ilvl w:val="0"/>
-          <w:numId w:val="1"/>
-        </w:numPr>
-        <w:ind w:firstLineChars="0"/>
-        <w:rPr>
-          <w:rFonts w:hint="eastAsia"/>
-          <w:sz w:val="28"/>
-          <w:szCs w:val="28"/>
-        </w:rPr>
-      </w:pPr>
-      <w:r>
-        <w:rPr>
-          <w:rFonts w:hint="eastAsia"/>
-          <w:sz w:val="28"/>
-          <w:szCs w:val="28"/>
-        </w:rPr>
-        <w:t>目前学生已逐渐习惯网上购物，通过淘宝、当当、团购网站等享受到了电子商务带来的便利，具备了充足的网购意识和习惯；这些成熟网店服务尚存在如下不足：</w:t>
       </w:r>
     </w:p>
     <w:p>
@@ -196,70 +173,16 @@
         <w:rPr>
           <w:sz w:val="28"/>
           <w:szCs w:val="28"/>
-        </w:rPr>
-      </w:pPr>
-      <w:r>
-        <w:rPr>
-          <w:rFonts w:hint="eastAsia"/>
-          <w:sz w:val="28"/>
-          <w:szCs w:val="28"/>
-          <w:lang w:val="en-US" w:eastAsia="zh-CN"/>
-        </w:rPr>
-        <w:t>送货时间长，急需品无法准时送达</w:t>
-      </w:r>
-      <w:r>
-        <w:rPr>
-          <w:rFonts w:hint="eastAsia"/>
-          <w:sz w:val="28"/>
-          <w:szCs w:val="28"/>
-        </w:rPr>
-        <w:t>；</w:t>
-      </w:r>
-    </w:p>
-    <w:p>
-      <w:pPr>
-        <w:pStyle w:val="8"/>
-        <w:numPr>
-          <w:ilvl w:val="1"/>
-          <w:numId w:val="1"/>
-        </w:numPr>
-        <w:ind w:firstLineChars="0"/>
-        <w:rPr>
-          <w:sz w:val="28"/>
-          <w:szCs w:val="28"/>
-        </w:rPr>
-      </w:pPr>
-      <w:r>
-        <w:rPr>
-          <w:rFonts w:hint="eastAsia"/>
-          <w:sz w:val="28"/>
-          <w:szCs w:val="28"/>
-          <w:lang w:val="en-US" w:eastAsia="zh-CN"/>
-        </w:rPr>
-        <w:t>快递费用昂贵，给学生带来额外经济负担；</w:t>
-      </w:r>
-    </w:p>
-    <w:p>
-      <w:pPr>
-        <w:pStyle w:val="8"/>
-        <w:numPr>
-          <w:ilvl w:val="1"/>
-          <w:numId w:val="1"/>
-        </w:numPr>
-        <w:ind w:firstLineChars="0"/>
-        <w:rPr>
-          <w:sz w:val="28"/>
-          <w:szCs w:val="28"/>
-        </w:rPr>
-      </w:pPr>
-      <w:r>
-        <w:rPr>
-          <w:rFonts w:hint="eastAsia"/>
-          <w:sz w:val="28"/>
-          <w:szCs w:val="28"/>
-          <w:lang w:val="en-US" w:eastAsia="zh-CN"/>
-        </w:rPr>
-        <w:t>并不能完全符合学生的消费观念和消费习惯</w:t>
+          <w:lang w:val="en-US"/>
+        </w:rPr>
+      </w:pPr>
+      <w:r>
+        <w:rPr>
+          <w:rFonts w:hint="eastAsia"/>
+          <w:sz w:val="28"/>
+          <w:szCs w:val="28"/>
+        </w:rPr>
+        <w:t>目前学生已逐渐习惯网上购物，通过淘宝、当当、团购网站等享受到了电子商务带来的便利，具备了充足的网购意识和习惯；</w:t>
       </w:r>
       <w:bookmarkStart w:id="0" w:name="_GoBack"/>
       <w:bookmarkEnd w:id="0"/>
